--- a/FinalProject-Group5/Kartik-Jain-Individual-Project/Kartik_Jain_Personal_report.docx
+++ b/FinalProject-Group5/Kartik-Jain-Individual-Project/Kartik_Jain_Personal_report.docx
@@ -974,31 +974,13 @@
                 <w:color w:val="000000"/>
               </w:rPr>
             </w:pPr>
-            <w:proofErr w:type="spellStart"/>
             <w:r>
               <w:rPr>
                 <w:rFonts w:ascii="Calibri" w:eastAsia="Times New Roman" w:hAnsi="Calibri" w:cs="Calibri"/>
                 <w:color w:val="000000"/>
               </w:rPr>
-              <w:t>Hemangi</w:t>
+              <w:t>Hemangi Kinger</w:t>
             </w:r>
-            <w:proofErr w:type="spellEnd"/>
-            <w:r>
-              <w:rPr>
-                <w:rFonts w:ascii="Calibri" w:eastAsia="Times New Roman" w:hAnsi="Calibri" w:cs="Calibri"/>
-                <w:color w:val="000000"/>
-              </w:rPr>
-              <w:t xml:space="preserve"> </w:t>
-            </w:r>
-            <w:proofErr w:type="spellStart"/>
-            <w:r>
-              <w:rPr>
-                <w:rFonts w:ascii="Calibri" w:eastAsia="Times New Roman" w:hAnsi="Calibri" w:cs="Calibri"/>
-                <w:color w:val="000000"/>
-              </w:rPr>
-              <w:t>Kinger</w:t>
-            </w:r>
-            <w:proofErr w:type="spellEnd"/>
           </w:p>
         </w:tc>
         <w:tc>
@@ -1095,17 +1077,8 @@
                 <w:rFonts w:ascii="Calibri" w:eastAsia="Times New Roman" w:hAnsi="Calibri" w:cs="Calibri"/>
                 <w:color w:val="000000"/>
               </w:rPr>
-              <w:t xml:space="preserve">Ishan </w:t>
+              <w:t>Ishan Kuchroo</w:t>
             </w:r>
-            <w:proofErr w:type="spellStart"/>
-            <w:r>
-              <w:rPr>
-                <w:rFonts w:ascii="Calibri" w:eastAsia="Times New Roman" w:hAnsi="Calibri" w:cs="Calibri"/>
-                <w:color w:val="000000"/>
-              </w:rPr>
-              <w:t>Kuchroo</w:t>
-            </w:r>
-            <w:proofErr w:type="spellEnd"/>
           </w:p>
         </w:tc>
         <w:tc>
@@ -1217,76 +1190,21 @@
           <w:sz w:val="28"/>
           <w:szCs w:val="28"/>
         </w:rPr>
-        <w:t xml:space="preserve">Web scraping to extract the data from the website and creating a single </w:t>
-      </w:r>
-      <w:proofErr w:type="spellStart"/>
-      <w:r>
-        <w:rPr>
-          <w:sz w:val="28"/>
-          <w:szCs w:val="28"/>
-        </w:rPr>
-        <w:t>dataframe</w:t>
-      </w:r>
-      <w:proofErr w:type="spellEnd"/>
-      <w:r>
-        <w:rPr>
-          <w:sz w:val="28"/>
-          <w:szCs w:val="28"/>
-        </w:rPr>
-        <w:t xml:space="preserve"> by combining multiple CSVs. Cleaning the data to remove the alpha numeric values to numeric values. </w:t>
-      </w:r>
-      <w:r>
-        <w:rPr>
-          <w:sz w:val="28"/>
-          <w:szCs w:val="28"/>
-        </w:rPr>
-        <w:t>Additionally</w:t>
-      </w:r>
-      <w:r>
-        <w:rPr>
-          <w:sz w:val="28"/>
-          <w:szCs w:val="28"/>
-        </w:rPr>
-        <w:t xml:space="preserve">, build and tune the </w:t>
-      </w:r>
-      <w:proofErr w:type="spellStart"/>
-      <w:r>
-        <w:rPr>
-          <w:sz w:val="28"/>
-          <w:szCs w:val="28"/>
-        </w:rPr>
-        <w:t>XGBoost</w:t>
-      </w:r>
-      <w:proofErr w:type="spellEnd"/>
-      <w:r>
-        <w:rPr>
-          <w:sz w:val="28"/>
-          <w:szCs w:val="28"/>
-        </w:rPr>
-        <w:t xml:space="preserve"> model once the preprocessing is executed. Suggested feature creations to increase the include in </w:t>
-      </w:r>
-      <w:proofErr w:type="gramStart"/>
-      <w:r>
-        <w:rPr>
-          <w:sz w:val="28"/>
-          <w:szCs w:val="28"/>
-        </w:rPr>
-        <w:t xml:space="preserve">the </w:t>
-      </w:r>
-      <w:r>
-        <w:rPr>
-          <w:sz w:val="28"/>
-          <w:szCs w:val="28"/>
-        </w:rPr>
-        <w:t>such</w:t>
-      </w:r>
-      <w:proofErr w:type="gramEnd"/>
-      <w:r>
-        <w:rPr>
-          <w:sz w:val="28"/>
-          <w:szCs w:val="28"/>
-        </w:rPr>
-        <w:t xml:space="preserve"> as geo distance, duration of the storm.</w:t>
+        <w:t xml:space="preserve">Web scraping to extract the data from the website and creating a single dataframe by combining multiple CSVs. Cleaning the data to remove the alpha numeric values to numeric values. </w:t>
+      </w:r>
+      <w:r>
+        <w:rPr>
+          <w:sz w:val="28"/>
+          <w:szCs w:val="28"/>
+        </w:rPr>
+        <w:t xml:space="preserve">Additionally, build and tune the XGBoost model once the preprocessing is executed. Suggested feature creations to increase the include in the </w:t>
+      </w:r>
+      <w:r>
+        <w:rPr>
+          <w:sz w:val="28"/>
+          <w:szCs w:val="28"/>
+        </w:rPr>
+        <w:t>such as geo distance, duration of the storm.</w:t>
       </w:r>
     </w:p>
     <w:p>
@@ -1469,23 +1387,7 @@
           <w:sz w:val="36"/>
           <w:szCs w:val="36"/>
         </w:rPr>
-        <w:t xml:space="preserve">Web scrap to get the data files to unzip and read the file into a data frame and </w:t>
-      </w:r>
-      <w:proofErr w:type="spellStart"/>
-      <w:r>
-        <w:rPr>
-          <w:sz w:val="36"/>
-          <w:szCs w:val="36"/>
-        </w:rPr>
-        <w:t>concat</w:t>
-      </w:r>
-      <w:proofErr w:type="spellEnd"/>
-      <w:r>
-        <w:rPr>
-          <w:sz w:val="36"/>
-          <w:szCs w:val="36"/>
-        </w:rPr>
-        <w:t xml:space="preserve"> it to a single data frame</w:t>
+        <w:t>Web scrap to get the data files to unzip and read the file into a data frame and concat it to a single data frame</w:t>
       </w:r>
     </w:p>
     <w:p>
@@ -1503,6 +1405,7 @@
         <w:rPr>
           <w:b/>
           <w:bCs/>
+          <w:noProof/>
           <w:sz w:val="36"/>
           <w:szCs w:val="36"/>
           <w:u w:val="single"/>
@@ -1565,6 +1468,7 @@
       </w:r>
       <w:r>
         <w:rPr>
+          <w:noProof/>
           <w:sz w:val="36"/>
           <w:szCs w:val="36"/>
         </w:rPr>
@@ -1624,23 +1528,7 @@
           <w:szCs w:val="36"/>
         </w:rPr>
         <w:lastRenderedPageBreak/>
-        <w:t xml:space="preserve">Created the </w:t>
-      </w:r>
-      <w:proofErr w:type="spellStart"/>
-      <w:r>
-        <w:rPr>
-          <w:sz w:val="36"/>
-          <w:szCs w:val="36"/>
-        </w:rPr>
-        <w:t>XGBoost</w:t>
-      </w:r>
-      <w:proofErr w:type="spellEnd"/>
-      <w:r>
-        <w:rPr>
-          <w:sz w:val="36"/>
-          <w:szCs w:val="36"/>
-        </w:rPr>
-        <w:t xml:space="preserve"> model with tuning hyperparameters </w:t>
+        <w:t xml:space="preserve">Created the XGBoost model with tuning hyperparameters </w:t>
       </w:r>
     </w:p>
     <w:p>
@@ -1654,6 +1542,7 @@
       </w:pPr>
       <w:r>
         <w:rPr>
+          <w:noProof/>
           <w:sz w:val="36"/>
           <w:szCs w:val="36"/>
         </w:rPr>
@@ -1722,23 +1611,7 @@
           <w:sz w:val="36"/>
           <w:szCs w:val="36"/>
         </w:rPr>
-        <w:t xml:space="preserve">Created the feature importance for the </w:t>
-      </w:r>
-      <w:proofErr w:type="spellStart"/>
-      <w:r>
-        <w:rPr>
-          <w:sz w:val="36"/>
-          <w:szCs w:val="36"/>
-        </w:rPr>
-        <w:t>XGBoost</w:t>
-      </w:r>
-      <w:proofErr w:type="spellEnd"/>
-      <w:r>
-        <w:rPr>
-          <w:sz w:val="36"/>
-          <w:szCs w:val="36"/>
-        </w:rPr>
-        <w:t xml:space="preserve"> regressor</w:t>
+        <w:t>Created the feature importance for the XGBoost regressor</w:t>
       </w:r>
     </w:p>
     <w:p>
@@ -1752,6 +1625,7 @@
       </w:pPr>
       <w:r>
         <w:rPr>
+          <w:noProof/>
           <w:sz w:val="36"/>
           <w:szCs w:val="36"/>
         </w:rPr>
@@ -1826,23 +1700,7 @@
           <w:szCs w:val="36"/>
         </w:rPr>
         <w:lastRenderedPageBreak/>
-        <w:t xml:space="preserve">Advance feature creation using the unsupervised </w:t>
-      </w:r>
-      <w:proofErr w:type="spellStart"/>
-      <w:r>
-        <w:rPr>
-          <w:sz w:val="36"/>
-          <w:szCs w:val="36"/>
-        </w:rPr>
-        <w:t>Kmean</w:t>
-      </w:r>
-      <w:proofErr w:type="spellEnd"/>
-      <w:r>
-        <w:rPr>
-          <w:sz w:val="36"/>
-          <w:szCs w:val="36"/>
-        </w:rPr>
-        <w:t xml:space="preserve"> clustering </w:t>
+        <w:t xml:space="preserve">Advance feature creation using the unsupervised Kmean clustering </w:t>
       </w:r>
       <w:r>
         <w:rPr>
@@ -1870,6 +1728,7 @@
       </w:pPr>
       <w:r>
         <w:rPr>
+          <w:noProof/>
           <w:sz w:val="36"/>
           <w:szCs w:val="36"/>
         </w:rPr>
@@ -1921,6 +1780,7 @@
       </w:pPr>
       <w:r>
         <w:rPr>
+          <w:noProof/>
           <w:sz w:val="36"/>
           <w:szCs w:val="36"/>
         </w:rPr>
@@ -1972,11 +1832,60 @@
           <w:u w:val="single"/>
         </w:rPr>
       </w:pPr>
-    </w:p>
-    <w:p>
-      <w:pPr>
-        <w:jc w:val="both"/>
-      </w:pPr>
+      <w:r>
+        <w:rPr>
+          <w:b/>
+          <w:bCs/>
+          <w:sz w:val="36"/>
+          <w:szCs w:val="36"/>
+          <w:u w:val="single"/>
+        </w:rPr>
+        <w:t>98</w:t>
+      </w:r>
+    </w:p>
+    <w:p>
+      <w:pPr>
+        <w:jc w:val="both"/>
+      </w:pPr>
+      <w:r>
+        <w:t>(70</w:t>
+      </w:r>
+      <w:r>
+        <w:t xml:space="preserve"> − </w:t>
+      </w:r>
+      <w:r>
+        <w:t>5</w:t>
+      </w:r>
+      <w:r>
+        <w:t>0</w:t>
+      </w:r>
+      <w:r>
+        <w:t>)</w:t>
+      </w:r>
+      <w:r>
+        <w:t xml:space="preserve"> </w:t>
+      </w:r>
+      <w:r>
+        <w:t>/(</w:t>
+      </w:r>
+      <w:r>
+        <w:t>7</w:t>
+      </w:r>
+      <w:r>
+        <w:t xml:space="preserve">0 + </w:t>
+      </w:r>
+      <w:r>
+        <w:t>20</w:t>
+      </w:r>
+      <w:r>
+        <w:t>)</w:t>
+      </w:r>
+      <w:r>
+        <w:t xml:space="preserve"> × 100</w:t>
+      </w:r>
+      <w:r>
+        <w:t xml:space="preserve"> = 22.22</w:t>
+      </w:r>
     </w:p>
     <w:sectPr>
       <w:pgSz w:w="12240" w:h="15840"/>

--- a/FinalProject-Group5/Kartik-Jain-Individual-Project/Kartik_Jain_Personal_report.docx
+++ b/FinalProject-Group5/Kartik-Jain-Individual-Project/Kartik_Jain_Personal_report.docx
@@ -974,13 +974,31 @@
                 <w:color w:val="000000"/>
               </w:rPr>
             </w:pPr>
+            <w:proofErr w:type="spellStart"/>
             <w:r>
               <w:rPr>
                 <w:rFonts w:ascii="Calibri" w:eastAsia="Times New Roman" w:hAnsi="Calibri" w:cs="Calibri"/>
                 <w:color w:val="000000"/>
               </w:rPr>
-              <w:t>Hemangi Kinger</w:t>
+              <w:t>Hemangi</w:t>
             </w:r>
+            <w:proofErr w:type="spellEnd"/>
+            <w:r>
+              <w:rPr>
+                <w:rFonts w:ascii="Calibri" w:eastAsia="Times New Roman" w:hAnsi="Calibri" w:cs="Calibri"/>
+                <w:color w:val="000000"/>
+              </w:rPr>
+              <w:t xml:space="preserve"> </w:t>
+            </w:r>
+            <w:proofErr w:type="spellStart"/>
+            <w:r>
+              <w:rPr>
+                <w:rFonts w:ascii="Calibri" w:eastAsia="Times New Roman" w:hAnsi="Calibri" w:cs="Calibri"/>
+                <w:color w:val="000000"/>
+              </w:rPr>
+              <w:t>Kinger</w:t>
+            </w:r>
+            <w:proofErr w:type="spellEnd"/>
           </w:p>
         </w:tc>
         <w:tc>
@@ -1077,8 +1095,17 @@
                 <w:rFonts w:ascii="Calibri" w:eastAsia="Times New Roman" w:hAnsi="Calibri" w:cs="Calibri"/>
                 <w:color w:val="000000"/>
               </w:rPr>
-              <w:t>Ishan Kuchroo</w:t>
+              <w:t xml:space="preserve">Ishan </w:t>
             </w:r>
+            <w:proofErr w:type="spellStart"/>
+            <w:r>
+              <w:rPr>
+                <w:rFonts w:ascii="Calibri" w:eastAsia="Times New Roman" w:hAnsi="Calibri" w:cs="Calibri"/>
+                <w:color w:val="000000"/>
+              </w:rPr>
+              <w:t>Kuchroo</w:t>
+            </w:r>
+            <w:proofErr w:type="spellEnd"/>
           </w:p>
         </w:tc>
         <w:tc>
@@ -1190,21 +1217,97 @@
           <w:sz w:val="28"/>
           <w:szCs w:val="28"/>
         </w:rPr>
-        <w:t xml:space="preserve">Web scraping to extract the data from the website and creating a single dataframe by combining multiple CSVs. Cleaning the data to remove the alpha numeric values to numeric values. </w:t>
-      </w:r>
-      <w:r>
-        <w:rPr>
-          <w:sz w:val="28"/>
-          <w:szCs w:val="28"/>
-        </w:rPr>
-        <w:t xml:space="preserve">Additionally, build and tune the XGBoost model once the preprocessing is executed. Suggested feature creations to increase the include in the </w:t>
-      </w:r>
-      <w:r>
-        <w:rPr>
-          <w:sz w:val="28"/>
-          <w:szCs w:val="28"/>
-        </w:rPr>
-        <w:t>such as geo distance, duration of the storm.</w:t>
+        <w:t xml:space="preserve">Created the initial web scrapping and preprocessing flow which was later refined. </w:t>
+      </w:r>
+      <w:r>
+        <w:rPr>
+          <w:sz w:val="28"/>
+          <w:szCs w:val="28"/>
+        </w:rPr>
+        <w:t xml:space="preserve">Web scraping to extract the data from the website and creating a single </w:t>
+      </w:r>
+      <w:proofErr w:type="spellStart"/>
+      <w:r>
+        <w:rPr>
+          <w:sz w:val="28"/>
+          <w:szCs w:val="28"/>
+        </w:rPr>
+        <w:t>dataframe</w:t>
+      </w:r>
+      <w:proofErr w:type="spellEnd"/>
+      <w:r>
+        <w:rPr>
+          <w:sz w:val="28"/>
+          <w:szCs w:val="28"/>
+        </w:rPr>
+        <w:t xml:space="preserve"> by combining multiple CSVs. Cleaning the data to remove the alpha numeric values to numeric values. </w:t>
+      </w:r>
+      <w:r>
+        <w:rPr>
+          <w:sz w:val="28"/>
+          <w:szCs w:val="28"/>
+        </w:rPr>
+        <w:t xml:space="preserve">Additionally, build and tune the </w:t>
+      </w:r>
+      <w:proofErr w:type="spellStart"/>
+      <w:r>
+        <w:rPr>
+          <w:sz w:val="28"/>
+          <w:szCs w:val="28"/>
+        </w:rPr>
+        <w:t>XGBoost</w:t>
+      </w:r>
+      <w:proofErr w:type="spellEnd"/>
+      <w:r>
+        <w:rPr>
+          <w:sz w:val="28"/>
+          <w:szCs w:val="28"/>
+        </w:rPr>
+        <w:t xml:space="preserve"> model once the preprocessing is executed. Suggested feature creations to increase the include in </w:t>
+      </w:r>
+      <w:proofErr w:type="gramStart"/>
+      <w:r>
+        <w:rPr>
+          <w:sz w:val="28"/>
+          <w:szCs w:val="28"/>
+        </w:rPr>
+        <w:t xml:space="preserve">the </w:t>
+      </w:r>
+      <w:r>
+        <w:rPr>
+          <w:sz w:val="28"/>
+          <w:szCs w:val="28"/>
+        </w:rPr>
+        <w:t>such</w:t>
+      </w:r>
+      <w:proofErr w:type="gramEnd"/>
+      <w:r>
+        <w:rPr>
+          <w:sz w:val="28"/>
+          <w:szCs w:val="28"/>
+        </w:rPr>
+        <w:t xml:space="preserve"> as geo distance, duration of the storm.</w:t>
+      </w:r>
+      <w:r>
+        <w:rPr>
+          <w:sz w:val="28"/>
+          <w:szCs w:val="28"/>
+        </w:rPr>
+        <w:t xml:space="preserve"> Experimented with the unsupervised K-Means clustering</w:t>
+      </w:r>
+      <w:r>
+        <w:rPr>
+          <w:sz w:val="28"/>
+          <w:szCs w:val="28"/>
+        </w:rPr>
+        <w:t xml:space="preserve"> feature creation to increase the performance of the mode. Created the power point presentation with Ishan. Created the </w:t>
+      </w:r>
+      <w:r>
+        <w:rPr>
+          <w:sz w:val="28"/>
+          <w:szCs w:val="28"/>
+        </w:rPr>
+        <w:t>map plot using the geo coordinates.</w:t>
       </w:r>
     </w:p>
     <w:p>
@@ -1298,43 +1401,27 @@
     </w:p>
     <w:p>
       <w:pPr>
-        <w:jc w:val="center"/>
-        <w:rPr>
-          <w:b/>
-          <w:bCs/>
-          <w:sz w:val="36"/>
-          <w:szCs w:val="36"/>
-          <w:u w:val="single"/>
-        </w:rPr>
-      </w:pPr>
-    </w:p>
-    <w:p>
-      <w:pPr>
-        <w:jc w:val="center"/>
-        <w:rPr>
-          <w:b/>
-          <w:bCs/>
-          <w:sz w:val="36"/>
-          <w:szCs w:val="36"/>
-          <w:u w:val="single"/>
-        </w:rPr>
-      </w:pPr>
-    </w:p>
-    <w:p>
-      <w:pPr>
-        <w:jc w:val="center"/>
-        <w:rPr>
-          <w:b/>
-          <w:bCs/>
-          <w:sz w:val="36"/>
-          <w:szCs w:val="36"/>
-          <w:u w:val="single"/>
-        </w:rPr>
-      </w:pPr>
-    </w:p>
-    <w:p>
-      <w:pPr>
-        <w:jc w:val="center"/>
+        <w:rPr>
+          <w:b/>
+          <w:bCs/>
+          <w:sz w:val="36"/>
+          <w:szCs w:val="36"/>
+          <w:u w:val="single"/>
+        </w:rPr>
+      </w:pPr>
+      <w:r>
+        <w:rPr>
+          <w:b/>
+          <w:bCs/>
+          <w:sz w:val="36"/>
+          <w:szCs w:val="36"/>
+          <w:u w:val="single"/>
+        </w:rPr>
+        <w:br w:type="page"/>
+      </w:r>
+    </w:p>
+    <w:p>
+      <w:pPr>
         <w:rPr>
           <w:b/>
           <w:bCs/>
@@ -1387,7 +1474,30 @@
           <w:sz w:val="36"/>
           <w:szCs w:val="36"/>
         </w:rPr>
-        <w:t>Web scrap to get the data files to unzip and read the file into a data frame and concat it to a single data frame</w:t>
+        <w:t xml:space="preserve">Web scrap to get the data files to unzip and read the file into a data frame and </w:t>
+      </w:r>
+      <w:proofErr w:type="spellStart"/>
+      <w:r>
+        <w:rPr>
+          <w:sz w:val="36"/>
+          <w:szCs w:val="36"/>
+        </w:rPr>
+        <w:t>concat</w:t>
+      </w:r>
+      <w:proofErr w:type="spellEnd"/>
+      <w:r>
+        <w:rPr>
+          <w:sz w:val="36"/>
+          <w:szCs w:val="36"/>
+        </w:rPr>
+        <w:t xml:space="preserve"> it to a single data frame</w:t>
+      </w:r>
+      <w:r>
+        <w:rPr>
+          <w:sz w:val="36"/>
+          <w:szCs w:val="36"/>
+        </w:rPr>
+        <w:t xml:space="preserve">. </w:t>
       </w:r>
     </w:p>
     <w:p>
@@ -1405,16 +1515,15 @@
         <w:rPr>
           <w:b/>
           <w:bCs/>
-          <w:noProof/>
           <w:sz w:val="36"/>
           <w:szCs w:val="36"/>
           <w:u w:val="single"/>
         </w:rPr>
         <w:drawing>
-          <wp:inline distT="0" distB="0" distL="0" distR="0" wp14:anchorId="6E93BB3F" wp14:editId="51744204">
-            <wp:extent cx="5318760" cy="2674154"/>
-            <wp:effectExtent l="0" t="0" r="0" b="0"/>
-            <wp:docPr id="1" name="Picture 1" descr="Text&#10;&#10;Description automatically generated"/>
+          <wp:inline distT="0" distB="0" distL="0" distR="0" wp14:anchorId="5A3E1FD0" wp14:editId="0E1E454D">
+            <wp:extent cx="5943600" cy="2276475"/>
+            <wp:effectExtent l="0" t="0" r="0" b="9525"/>
+            <wp:docPr id="1" name="Picture 1" descr="Graphical user interface, text, application&#10;&#10;Description automatically generated"/>
             <wp:cNvGraphicFramePr>
               <a:graphicFrameLocks xmlns:a="http://schemas.openxmlformats.org/drawingml/2006/main" noChangeAspect="1"/>
             </wp:cNvGraphicFramePr>
@@ -1422,7 +1531,7 @@
               <a:graphicData uri="http://schemas.openxmlformats.org/drawingml/2006/picture">
                 <pic:pic xmlns:pic="http://schemas.openxmlformats.org/drawingml/2006/picture">
                   <pic:nvPicPr>
-                    <pic:cNvPr id="1" name="Picture 1" descr="Text&#10;&#10;Description automatically generated"/>
+                    <pic:cNvPr id="1" name="Picture 1" descr="Graphical user interface, text, application&#10;&#10;Description automatically generated"/>
                     <pic:cNvPicPr/>
                   </pic:nvPicPr>
                   <pic:blipFill>
@@ -1434,7 +1543,7 @@
                   <pic:spPr>
                     <a:xfrm>
                       <a:off x="0" y="0"/>
-                      <a:ext cx="5321121" cy="2675341"/>
+                      <a:ext cx="5943600" cy="2276475"/>
                     </a:xfrm>
                     <a:prstGeom prst="rect">
                       <a:avLst/>
@@ -1455,28 +1564,58 @@
           <w:numId w:val="6"/>
         </w:numPr>
         <w:rPr>
-          <w:sz w:val="36"/>
-          <w:szCs w:val="36"/>
-        </w:rPr>
-      </w:pPr>
-      <w:r>
-        <w:rPr>
-          <w:sz w:val="36"/>
-          <w:szCs w:val="36"/>
-        </w:rPr>
-        <w:t>Creating a method to clean the target variable and the damage crop variable</w:t>
-      </w:r>
-      <w:r>
-        <w:rPr>
-          <w:noProof/>
+          <w:b/>
+          <w:bCs/>
+          <w:sz w:val="36"/>
+          <w:szCs w:val="36"/>
+        </w:rPr>
+      </w:pPr>
+      <w:r>
+        <w:rPr>
+          <w:sz w:val="36"/>
+          <w:szCs w:val="36"/>
+        </w:rPr>
+        <w:t xml:space="preserve">Extracted and merged the EPA climate data to create a single </w:t>
+      </w:r>
+      <w:proofErr w:type="spellStart"/>
+      <w:r>
+        <w:rPr>
+          <w:sz w:val="36"/>
+          <w:szCs w:val="36"/>
+        </w:rPr>
+        <w:t>dataframe</w:t>
+      </w:r>
+      <w:proofErr w:type="spellEnd"/>
+      <w:r>
+        <w:rPr>
+          <w:sz w:val="36"/>
+          <w:szCs w:val="36"/>
+        </w:rPr>
+        <w:t xml:space="preserve"> for further preprocessing</w:t>
+      </w:r>
+    </w:p>
+    <w:p>
+      <w:pPr>
+        <w:pStyle w:val="ListParagraph"/>
+        <w:rPr>
+          <w:b/>
+          <w:bCs/>
+          <w:sz w:val="36"/>
+          <w:szCs w:val="36"/>
+        </w:rPr>
+      </w:pPr>
+      <w:r>
+        <w:rPr>
+          <w:b/>
+          <w:bCs/>
           <w:sz w:val="36"/>
           <w:szCs w:val="36"/>
         </w:rPr>
         <w:drawing>
-          <wp:inline distT="0" distB="0" distL="0" distR="0" wp14:anchorId="00416ECF" wp14:editId="512E9D52">
-            <wp:extent cx="5227320" cy="3164316"/>
-            <wp:effectExtent l="0" t="0" r="0" b="0"/>
-            <wp:docPr id="2" name="Picture 2" descr="Text&#10;&#10;Description automatically generated"/>
+          <wp:inline distT="0" distB="0" distL="0" distR="0" wp14:anchorId="569A2989" wp14:editId="2ADEDD63">
+            <wp:extent cx="5943600" cy="2696210"/>
+            <wp:effectExtent l="0" t="0" r="0" b="8890"/>
+            <wp:docPr id="5" name="Picture 5" descr="Text&#10;&#10;Description automatically generated"/>
             <wp:cNvGraphicFramePr>
               <a:graphicFrameLocks xmlns:a="http://schemas.openxmlformats.org/drawingml/2006/main" noChangeAspect="1"/>
             </wp:cNvGraphicFramePr>
@@ -1484,7 +1623,7 @@
               <a:graphicData uri="http://schemas.openxmlformats.org/drawingml/2006/picture">
                 <pic:pic xmlns:pic="http://schemas.openxmlformats.org/drawingml/2006/picture">
                   <pic:nvPicPr>
-                    <pic:cNvPr id="2" name="Picture 2" descr="Text&#10;&#10;Description automatically generated"/>
+                    <pic:cNvPr id="5" name="Picture 5" descr="Text&#10;&#10;Description automatically generated"/>
                     <pic:cNvPicPr/>
                   </pic:nvPicPr>
                   <pic:blipFill>
@@ -1496,7 +1635,7 @@
                   <pic:spPr>
                     <a:xfrm>
                       <a:off x="0" y="0"/>
-                      <a:ext cx="5233786" cy="3168230"/>
+                      <a:ext cx="5943600" cy="2696210"/>
                     </a:xfrm>
                     <a:prstGeom prst="rect">
                       <a:avLst/>
@@ -1516,7 +1655,122 @@
           <w:ilvl w:val="0"/>
           <w:numId w:val="6"/>
         </w:numPr>
-        <w:jc w:val="both"/>
+        <w:rPr>
+          <w:sz w:val="36"/>
+          <w:szCs w:val="36"/>
+        </w:rPr>
+      </w:pPr>
+      <w:r>
+        <w:rPr>
+          <w:sz w:val="36"/>
+          <w:szCs w:val="36"/>
+        </w:rPr>
+        <w:t xml:space="preserve">Preprocessing: </w:t>
+      </w:r>
+      <w:r>
+        <w:rPr>
+          <w:sz w:val="36"/>
+          <w:szCs w:val="36"/>
+        </w:rPr>
+        <w:t>Creat</w:t>
+      </w:r>
+      <w:r>
+        <w:rPr>
+          <w:sz w:val="36"/>
+          <w:szCs w:val="36"/>
+        </w:rPr>
+        <w:t>ed</w:t>
+      </w:r>
+      <w:r>
+        <w:rPr>
+          <w:sz w:val="36"/>
+          <w:szCs w:val="36"/>
+        </w:rPr>
+        <w:t xml:space="preserve"> a method to clean the target variable and the damage crop variable</w:t>
+      </w:r>
+      <w:r>
+        <w:rPr>
+          <w:sz w:val="36"/>
+          <w:szCs w:val="36"/>
+        </w:rPr>
+        <w:t xml:space="preserve"> and get a consistent numeric variable</w:t>
+      </w:r>
+    </w:p>
+    <w:p>
+      <w:pPr>
+        <w:pStyle w:val="ListParagraph"/>
+        <w:rPr>
+          <w:sz w:val="36"/>
+          <w:szCs w:val="36"/>
+        </w:rPr>
+      </w:pPr>
+    </w:p>
+    <w:p>
+      <w:pPr>
+        <w:pStyle w:val="ListParagraph"/>
+        <w:rPr>
+          <w:sz w:val="36"/>
+          <w:szCs w:val="36"/>
+        </w:rPr>
+      </w:pPr>
+      <w:r>
+        <w:rPr>
+          <w:sz w:val="36"/>
+          <w:szCs w:val="36"/>
+        </w:rPr>
+        <w:drawing>
+          <wp:inline distT="0" distB="0" distL="0" distR="0" wp14:anchorId="3EF098D9" wp14:editId="65E5D9EB">
+            <wp:extent cx="5943600" cy="4401185"/>
+            <wp:effectExtent l="0" t="0" r="0" b="0"/>
+            <wp:docPr id="7" name="Picture 7" descr="Text&#10;&#10;Description automatically generated"/>
+            <wp:cNvGraphicFramePr>
+              <a:graphicFrameLocks xmlns:a="http://schemas.openxmlformats.org/drawingml/2006/main" noChangeAspect="1"/>
+            </wp:cNvGraphicFramePr>
+            <a:graphic xmlns:a="http://schemas.openxmlformats.org/drawingml/2006/main">
+              <a:graphicData uri="http://schemas.openxmlformats.org/drawingml/2006/picture">
+                <pic:pic xmlns:pic="http://schemas.openxmlformats.org/drawingml/2006/picture">
+                  <pic:nvPicPr>
+                    <pic:cNvPr id="7" name="Picture 7" descr="Text&#10;&#10;Description automatically generated"/>
+                    <pic:cNvPicPr/>
+                  </pic:nvPicPr>
+                  <pic:blipFill>
+                    <a:blip r:embed="rId9"/>
+                    <a:stretch>
+                      <a:fillRect/>
+                    </a:stretch>
+                  </pic:blipFill>
+                  <pic:spPr>
+                    <a:xfrm>
+                      <a:off x="0" y="0"/>
+                      <a:ext cx="5943600" cy="4401185"/>
+                    </a:xfrm>
+                    <a:prstGeom prst="rect">
+                      <a:avLst/>
+                    </a:prstGeom>
+                  </pic:spPr>
+                </pic:pic>
+              </a:graphicData>
+            </a:graphic>
+          </wp:inline>
+        </w:drawing>
+      </w:r>
+    </w:p>
+    <w:p>
+      <w:pPr>
+        <w:pStyle w:val="ListParagraph"/>
+        <w:rPr>
+          <w:sz w:val="36"/>
+          <w:szCs w:val="36"/>
+        </w:rPr>
+      </w:pPr>
+    </w:p>
+    <w:p>
+      <w:pPr>
+        <w:pStyle w:val="ListParagraph"/>
+        <w:numPr>
+          <w:ilvl w:val="0"/>
+          <w:numId w:val="6"/>
+        </w:numPr>
         <w:rPr>
           <w:sz w:val="36"/>
           <w:szCs w:val="36"/>
@@ -1528,7 +1782,95 @@
           <w:szCs w:val="36"/>
         </w:rPr>
         <w:lastRenderedPageBreak/>
-        <w:t xml:space="preserve">Created the XGBoost model with tuning hyperparameters </w:t>
+        <w:t>Checked for null values per year to understand the data and created plots for the number of missing values</w:t>
+      </w:r>
+      <w:r>
+        <w:rPr>
+          <w:sz w:val="36"/>
+          <w:szCs w:val="36"/>
+        </w:rPr>
+        <w:drawing>
+          <wp:inline distT="0" distB="0" distL="0" distR="0" wp14:anchorId="71837E43" wp14:editId="6361A437">
+            <wp:extent cx="5943600" cy="2802255"/>
+            <wp:effectExtent l="0" t="0" r="0" b="0"/>
+            <wp:docPr id="12" name="Picture 12" descr="Graphical user interface, text, application&#10;&#10;Description automatically generated"/>
+            <wp:cNvGraphicFramePr>
+              <a:graphicFrameLocks xmlns:a="http://schemas.openxmlformats.org/drawingml/2006/main" noChangeAspect="1"/>
+            </wp:cNvGraphicFramePr>
+            <a:graphic xmlns:a="http://schemas.openxmlformats.org/drawingml/2006/main">
+              <a:graphicData uri="http://schemas.openxmlformats.org/drawingml/2006/picture">
+                <pic:pic xmlns:pic="http://schemas.openxmlformats.org/drawingml/2006/picture">
+                  <pic:nvPicPr>
+                    <pic:cNvPr id="12" name="Picture 12" descr="Graphical user interface, text, application&#10;&#10;Description automatically generated"/>
+                    <pic:cNvPicPr/>
+                  </pic:nvPicPr>
+                  <pic:blipFill>
+                    <a:blip r:embed="rId10"/>
+                    <a:stretch>
+                      <a:fillRect/>
+                    </a:stretch>
+                  </pic:blipFill>
+                  <pic:spPr>
+                    <a:xfrm>
+                      <a:off x="0" y="0"/>
+                      <a:ext cx="5943600" cy="2802255"/>
+                    </a:xfrm>
+                    <a:prstGeom prst="rect">
+                      <a:avLst/>
+                    </a:prstGeom>
+                  </pic:spPr>
+                </pic:pic>
+              </a:graphicData>
+            </a:graphic>
+          </wp:inline>
+        </w:drawing>
+      </w:r>
+    </w:p>
+    <w:p>
+      <w:pPr>
+        <w:pStyle w:val="ListParagraph"/>
+        <w:jc w:val="both"/>
+        <w:rPr>
+          <w:sz w:val="36"/>
+          <w:szCs w:val="36"/>
+        </w:rPr>
+      </w:pPr>
+    </w:p>
+    <w:p>
+      <w:pPr>
+        <w:pStyle w:val="ListParagraph"/>
+        <w:numPr>
+          <w:ilvl w:val="0"/>
+          <w:numId w:val="6"/>
+        </w:numPr>
+        <w:jc w:val="both"/>
+        <w:rPr>
+          <w:sz w:val="36"/>
+          <w:szCs w:val="36"/>
+        </w:rPr>
+      </w:pPr>
+      <w:r>
+        <w:rPr>
+          <w:sz w:val="36"/>
+          <w:szCs w:val="36"/>
+        </w:rPr>
+        <w:t xml:space="preserve">Created the </w:t>
+      </w:r>
+      <w:proofErr w:type="spellStart"/>
+      <w:r>
+        <w:rPr>
+          <w:sz w:val="36"/>
+          <w:szCs w:val="36"/>
+        </w:rPr>
+        <w:t>XGBoost</w:t>
+      </w:r>
+      <w:proofErr w:type="spellEnd"/>
+      <w:r>
+        <w:rPr>
+          <w:sz w:val="36"/>
+          <w:szCs w:val="36"/>
+        </w:rPr>
+        <w:t xml:space="preserve"> model with tuning hyperparameters </w:t>
       </w:r>
     </w:p>
     <w:p>
@@ -1562,7 +1904,7 @@
                     <pic:cNvPicPr/>
                   </pic:nvPicPr>
                   <pic:blipFill>
-                    <a:blip r:embed="rId9"/>
+                    <a:blip r:embed="rId11"/>
                     <a:stretch>
                       <a:fillRect/>
                     </a:stretch>
@@ -1611,7 +1953,23 @@
           <w:sz w:val="36"/>
           <w:szCs w:val="36"/>
         </w:rPr>
-        <w:t>Created the feature importance for the XGBoost regressor</w:t>
+        <w:t xml:space="preserve">Created the feature importance for the </w:t>
+      </w:r>
+      <w:proofErr w:type="spellStart"/>
+      <w:r>
+        <w:rPr>
+          <w:sz w:val="36"/>
+          <w:szCs w:val="36"/>
+        </w:rPr>
+        <w:t>XGBoost</w:t>
+      </w:r>
+      <w:proofErr w:type="spellEnd"/>
+      <w:r>
+        <w:rPr>
+          <w:sz w:val="36"/>
+          <w:szCs w:val="36"/>
+        </w:rPr>
+        <w:t xml:space="preserve"> regressor</w:t>
       </w:r>
     </w:p>
     <w:p>
@@ -1629,6 +1987,7 @@
           <w:sz w:val="36"/>
           <w:szCs w:val="36"/>
         </w:rPr>
+        <w:lastRenderedPageBreak/>
         <w:drawing>
           <wp:inline distT="0" distB="0" distL="0" distR="0" wp14:anchorId="2D59E300" wp14:editId="3F803232">
             <wp:extent cx="5943600" cy="4212590"/>
@@ -1645,7 +2004,7 @@
                     <pic:cNvPicPr/>
                   </pic:nvPicPr>
                   <pic:blipFill>
-                    <a:blip r:embed="rId10"/>
+                    <a:blip r:embed="rId12"/>
                     <a:stretch>
                       <a:fillRect/>
                     </a:stretch>
@@ -1700,7 +2059,23 @@
           <w:szCs w:val="36"/>
         </w:rPr>
         <w:lastRenderedPageBreak/>
-        <w:t xml:space="preserve">Advance feature creation using the unsupervised Kmean clustering </w:t>
+        <w:t xml:space="preserve">Advance feature creation using the unsupervised </w:t>
+      </w:r>
+      <w:proofErr w:type="spellStart"/>
+      <w:r>
+        <w:rPr>
+          <w:sz w:val="36"/>
+          <w:szCs w:val="36"/>
+        </w:rPr>
+        <w:t>Kmean</w:t>
+      </w:r>
+      <w:proofErr w:type="spellEnd"/>
+      <w:r>
+        <w:rPr>
+          <w:sz w:val="36"/>
+          <w:szCs w:val="36"/>
+        </w:rPr>
+        <w:t xml:space="preserve"> clustering </w:t>
       </w:r>
       <w:r>
         <w:rPr>
@@ -1748,7 +2123,7 @@
                     <pic:cNvPicPr/>
                   </pic:nvPicPr>
                   <pic:blipFill>
-                    <a:blip r:embed="rId11"/>
+                    <a:blip r:embed="rId13"/>
                     <a:stretch>
                       <a:fillRect/>
                     </a:stretch>
@@ -1800,7 +2175,7 @@
                     <pic:cNvPicPr/>
                   </pic:nvPicPr>
                   <pic:blipFill>
-                    <a:blip r:embed="rId12"/>
+                    <a:blip r:embed="rId14"/>
                     <a:stretch>
                       <a:fillRect/>
                     </a:stretch>
@@ -1832,42 +2207,35 @@
           <w:u w:val="single"/>
         </w:rPr>
       </w:pPr>
-      <w:r>
-        <w:rPr>
-          <w:b/>
-          <w:bCs/>
-          <w:sz w:val="36"/>
-          <w:szCs w:val="36"/>
-          <w:u w:val="single"/>
-        </w:rPr>
-        <w:t>98</w:t>
-      </w:r>
-    </w:p>
-    <w:p>
-      <w:pPr>
-        <w:jc w:val="both"/>
-      </w:pPr>
-      <w:r>
-        <w:t>(70</w:t>
-      </w:r>
-      <w:r>
-        <w:t xml:space="preserve"> − </w:t>
-      </w:r>
-      <w:r>
-        <w:t>5</w:t>
-      </w:r>
-      <w:r>
-        <w:t>0</w:t>
-      </w:r>
-      <w:r>
-        <w:t>)</w:t>
-      </w:r>
-      <w:r>
-        <w:t xml:space="preserve"> </w:t>
-      </w:r>
+    </w:p>
+    <w:p>
+      <w:pPr>
+        <w:jc w:val="both"/>
+        <w:rPr>
+          <w:b/>
+          <w:bCs/>
+        </w:rPr>
+      </w:pPr>
+      <w:r>
+        <w:rPr>
+          <w:b/>
+          <w:bCs/>
+        </w:rPr>
+        <w:t>Referenced Code %</w:t>
+      </w:r>
+    </w:p>
+    <w:p>
+      <w:pPr>
+        <w:jc w:val="both"/>
+      </w:pPr>
+      <w:r>
+        <w:t xml:space="preserve">(70 − 50) </w:t>
+      </w:r>
+      <w:proofErr w:type="gramStart"/>
       <w:r>
         <w:t>/(</w:t>
       </w:r>
+      <w:proofErr w:type="gramEnd"/>
       <w:r>
         <w:t>7</w:t>
       </w:r>
@@ -1878,14 +2246,233 @@
         <w:t>20</w:t>
       </w:r>
       <w:r>
-        <w:t>)</w:t>
-      </w:r>
-      <w:r>
-        <w:t xml:space="preserve"> × 100</w:t>
+        <w:t>) × 100</w:t>
       </w:r>
       <w:r>
         <w:t xml:space="preserve"> = 22.22</w:t>
       </w:r>
+    </w:p>
+    <w:p>
+      <w:r>
+        <w:br w:type="page"/>
+      </w:r>
+    </w:p>
+    <w:p>
+      <w:pPr>
+        <w:jc w:val="both"/>
+        <w:rPr>
+          <w:b/>
+          <w:bCs/>
+          <w:sz w:val="32"/>
+          <w:szCs w:val="32"/>
+        </w:rPr>
+      </w:pPr>
+      <w:r>
+        <w:rPr>
+          <w:b/>
+          <w:bCs/>
+          <w:sz w:val="32"/>
+          <w:szCs w:val="32"/>
+        </w:rPr>
+        <w:lastRenderedPageBreak/>
+        <w:t>References</w:t>
+      </w:r>
+    </w:p>
+    <w:p>
+      <w:pPr>
+        <w:jc w:val="both"/>
+        <w:rPr>
+          <w:b/>
+          <w:bCs/>
+          <w:sz w:val="32"/>
+          <w:szCs w:val="32"/>
+        </w:rPr>
+      </w:pPr>
+    </w:p>
+    <w:p>
+      <w:pPr>
+        <w:pStyle w:val="ListParagraph"/>
+        <w:numPr>
+          <w:ilvl w:val="0"/>
+          <w:numId w:val="7"/>
+        </w:numPr>
+        <w:jc w:val="both"/>
+        <w:rPr>
+          <w:sz w:val="24"/>
+          <w:szCs w:val="24"/>
+        </w:rPr>
+      </w:pPr>
+      <w:hyperlink r:id="rId15" w:history="1">
+        <w:r>
+          <w:rPr>
+            <w:rStyle w:val="Hyperlink"/>
+            <w:sz w:val="24"/>
+            <w:szCs w:val="24"/>
+          </w:rPr>
+          <w:t>https://medium.com/@juniormiranda_23768/ensemble-methods-tuning-a-xgboost-model-with-scikit-learn-54ff669f988a</w:t>
+        </w:r>
+      </w:hyperlink>
+    </w:p>
+    <w:p>
+      <w:pPr>
+        <w:pStyle w:val="ListParagraph"/>
+        <w:numPr>
+          <w:ilvl w:val="0"/>
+          <w:numId w:val="7"/>
+        </w:numPr>
+        <w:jc w:val="both"/>
+        <w:rPr>
+          <w:sz w:val="24"/>
+          <w:szCs w:val="24"/>
+        </w:rPr>
+      </w:pPr>
+      <w:hyperlink r:id="rId16" w:history="1">
+        <w:r>
+          <w:rPr>
+            <w:rStyle w:val="Hyperlink"/>
+            <w:sz w:val="24"/>
+            <w:szCs w:val="24"/>
+          </w:rPr>
+          <w:t>https://scikit-learn.org/stable/auto_examples/ensemble/plot_gradient_boosting_regression.html</w:t>
+        </w:r>
+      </w:hyperlink>
+    </w:p>
+    <w:p>
+      <w:pPr>
+        <w:pStyle w:val="ListParagraph"/>
+        <w:numPr>
+          <w:ilvl w:val="0"/>
+          <w:numId w:val="7"/>
+        </w:numPr>
+        <w:jc w:val="both"/>
+        <w:rPr>
+          <w:sz w:val="24"/>
+          <w:szCs w:val="24"/>
+        </w:rPr>
+      </w:pPr>
+      <w:hyperlink r:id="rId17" w:history="1">
+        <w:r>
+          <w:rPr>
+            <w:rStyle w:val="Hyperlink"/>
+            <w:sz w:val="24"/>
+            <w:szCs w:val="24"/>
+          </w:rPr>
+          <w:t>https://docs.python.org/3/library/pickle.html</w:t>
+        </w:r>
+      </w:hyperlink>
+    </w:p>
+    <w:p>
+      <w:pPr>
+        <w:pStyle w:val="ListParagraph"/>
+        <w:numPr>
+          <w:ilvl w:val="0"/>
+          <w:numId w:val="7"/>
+        </w:numPr>
+        <w:jc w:val="both"/>
+        <w:rPr>
+          <w:sz w:val="24"/>
+          <w:szCs w:val="24"/>
+        </w:rPr>
+      </w:pPr>
+      <w:hyperlink r:id="rId18" w:history="1">
+        <w:r>
+          <w:rPr>
+            <w:rStyle w:val="Hyperlink"/>
+            <w:sz w:val="24"/>
+            <w:szCs w:val="24"/>
+          </w:rPr>
+          <w:t>https://www.analyticsvidhya.com/blog/2021/05/k-mean-getting-the-optimal-number-of-clusters/#:~:text=In%20k%2Dmeans%20clustering%2C%20the,tree%20shape%20form%20(dendrogram)</w:t>
+        </w:r>
+      </w:hyperlink>
+      <w:r>
+        <w:rPr>
+          <w:sz w:val="24"/>
+          <w:szCs w:val="24"/>
+        </w:rPr>
+        <w:t>.</w:t>
+      </w:r>
+    </w:p>
+    <w:p>
+      <w:pPr>
+        <w:pStyle w:val="ListParagraph"/>
+        <w:numPr>
+          <w:ilvl w:val="0"/>
+          <w:numId w:val="7"/>
+        </w:numPr>
+        <w:jc w:val="both"/>
+        <w:rPr>
+          <w:sz w:val="24"/>
+          <w:szCs w:val="24"/>
+        </w:rPr>
+      </w:pPr>
+      <w:hyperlink r:id="rId19" w:history="1">
+        <w:r>
+          <w:rPr>
+            <w:rStyle w:val="Hyperlink"/>
+            <w:sz w:val="24"/>
+            <w:szCs w:val="24"/>
+          </w:rPr>
+          <w:t>https://link.springer.com/article/10.1007/s10115-021-01572-6#Sec33</w:t>
+        </w:r>
+      </w:hyperlink>
+    </w:p>
+    <w:p>
+      <w:pPr>
+        <w:pStyle w:val="ListParagraph"/>
+        <w:numPr>
+          <w:ilvl w:val="0"/>
+          <w:numId w:val="7"/>
+        </w:numPr>
+        <w:jc w:val="both"/>
+        <w:rPr>
+          <w:sz w:val="24"/>
+          <w:szCs w:val="24"/>
+        </w:rPr>
+      </w:pPr>
+      <w:hyperlink r:id="rId20" w:history="1">
+        <w:r>
+          <w:rPr>
+            <w:rStyle w:val="Hyperlink"/>
+            <w:sz w:val="24"/>
+            <w:szCs w:val="24"/>
+          </w:rPr>
+          <w:t>https://medium.com/greyatom/using-clustering-for-feature-engineering-on-the-iris-dataset-f438366d0b4b</w:t>
+        </w:r>
+      </w:hyperlink>
+    </w:p>
+    <w:p>
+      <w:pPr>
+        <w:pStyle w:val="ListParagraph"/>
+        <w:numPr>
+          <w:ilvl w:val="0"/>
+          <w:numId w:val="7"/>
+        </w:numPr>
+        <w:jc w:val="both"/>
+        <w:rPr>
+          <w:sz w:val="24"/>
+          <w:szCs w:val="24"/>
+        </w:rPr>
+      </w:pPr>
+      <w:hyperlink r:id="rId21" w:history="1">
+        <w:r>
+          <w:rPr>
+            <w:rStyle w:val="Hyperlink"/>
+            <w:sz w:val="24"/>
+            <w:szCs w:val="24"/>
+          </w:rPr>
+          <w:t>https://www.kaggle.com/learn/feature-engineering</w:t>
+        </w:r>
+      </w:hyperlink>
+    </w:p>
+    <w:p>
+      <w:pPr>
+        <w:pStyle w:val="ListParagraph"/>
+        <w:jc w:val="both"/>
+        <w:rPr>
+          <w:sz w:val="24"/>
+          <w:szCs w:val="24"/>
+        </w:rPr>
+      </w:pPr>
     </w:p>
     <w:sectPr>
       <w:pgSz w:w="12240" w:h="15840"/>
@@ -1900,6 +2487,119 @@
 <file path=word/numbering.xml><?xml version="1.0" encoding="utf-8"?>
 <w:numbering xmlns:wpc="http://schemas.microsoft.com/office/word/2010/wordprocessingCanvas" xmlns:cx="http://schemas.microsoft.com/office/drawing/2014/chartex" xmlns:cx1="http://schemas.microsoft.com/office/drawing/2015/9/8/chartex" xmlns:cx2="http://schemas.microsoft.com/office/drawing/2015/10/21/chartex" xmlns:cx3="http://schemas.microsoft.com/office/drawing/2016/5/9/chartex" xmlns:cx4="http://schemas.microsoft.com/office/drawing/2016/5/10/chartex" xmlns:cx5="http://schemas.microsoft.com/office/drawing/2016/5/11/chartex" xmlns:cx6="http://schemas.microsoft.com/office/drawing/2016/5/12/chartex" xmlns:cx7="http://schemas.microsoft.com/office/drawing/2016/5/13/chartex" xmlns:cx8="http://schemas.microsoft.com/office/drawing/2016/5/14/chartex" xmlns:mc="http://schemas.openxmlformats.org/markup-compatibility/2006" xmlns:aink="http://schemas.microsoft.com/office/drawing/2016/ink" xmlns:am3d="http://schemas.microsoft.com/office/drawing/2017/model3d" xmlns:o="urn:schemas-microsoft-com:office:office" xmlns:r="http://schemas.openxmlformats.org/officeDocument/2006/relationships" xmlns:m="http://schemas.openxmlformats.org/officeDocument/2006/math" xmlns:v="urn:schemas-microsoft-com:vml" xmlns:wp14="http://schemas.microsoft.com/office/word/2010/wordprocessingDrawing" xmlns:wp="http://schemas.openxmlformats.org/drawingml/2006/wordprocessingDrawing" xmlns:w10="urn:schemas-microsoft-com:office:word" xmlns:w="http://schemas.openxmlformats.org/wordprocessingml/2006/main" xmlns:w14="http://schemas.microsoft.com/office/word/2010/wordml" xmlns:w15="http://schemas.microsoft.com/office/word/2012/wordml" xmlns:w16cex="http://schemas.microsoft.com/office/word/2018/wordml/cex" xmlns:w16cid="http://schemas.microsoft.com/office/word/2016/wordml/cid" xmlns:w16="http://schemas.microsoft.com/office/word/2018/wordml" xmlns:w16sdtdh="http://schemas.microsoft.com/office/word/2020/wordml/sdtdatahash" xmlns:w16se="http://schemas.microsoft.com/office/word/2015/wordml/symex" xmlns:wpg="http://schemas.microsoft.com/office/word/2010/wordprocessingGroup" xmlns:wpi="http://schemas.microsoft.com/office/word/2010/wordprocessingInk" xmlns:wne="http://schemas.microsoft.com/office/word/2006/wordml" xmlns:wps="http://schemas.microsoft.com/office/word/2010/wordprocessingShape" mc:Ignorable="w14 w15 w16se w16cid w16 w16cex w16sdtdh wp14">
   <w:abstractNum w:abstractNumId="0" w15:restartNumberingAfterBreak="0">
+    <w:nsid w:val="01CA53AD"/>
+    <w:multiLevelType w:val="hybridMultilevel"/>
+    <w:tmpl w:val="94BA17CC"/>
+    <w:lvl w:ilvl="0" w:tplc="04090001">
+      <w:start w:val="1"/>
+      <w:numFmt w:val="bullet"/>
+      <w:lvlText w:val=""/>
+      <w:lvlJc w:val="left"/>
+      <w:pPr>
+        <w:ind w:left="720" w:hanging="360"/>
+      </w:pPr>
+      <w:rPr>
+        <w:rFonts w:ascii="Symbol" w:hAnsi="Symbol" w:hint="default"/>
+      </w:rPr>
+    </w:lvl>
+    <w:lvl w:ilvl="1" w:tplc="04090003" w:tentative="1">
+      <w:start w:val="1"/>
+      <w:numFmt w:val="bullet"/>
+      <w:lvlText w:val="o"/>
+      <w:lvlJc w:val="left"/>
+      <w:pPr>
+        <w:ind w:left="1440" w:hanging="360"/>
+      </w:pPr>
+      <w:rPr>
+        <w:rFonts w:ascii="Courier New" w:hAnsi="Courier New" w:cs="Courier New" w:hint="default"/>
+      </w:rPr>
+    </w:lvl>
+    <w:lvl w:ilvl="2" w:tplc="04090005" w:tentative="1">
+      <w:start w:val="1"/>
+      <w:numFmt w:val="bullet"/>
+      <w:lvlText w:val=""/>
+      <w:lvlJc w:val="left"/>
+      <w:pPr>
+        <w:ind w:left="2160" w:hanging="360"/>
+      </w:pPr>
+      <w:rPr>
+        <w:rFonts w:ascii="Wingdings" w:hAnsi="Wingdings" w:hint="default"/>
+      </w:rPr>
+    </w:lvl>
+    <w:lvl w:ilvl="3" w:tplc="04090001" w:tentative="1">
+      <w:start w:val="1"/>
+      <w:numFmt w:val="bullet"/>
+      <w:lvlText w:val=""/>
+      <w:lvlJc w:val="left"/>
+      <w:pPr>
+        <w:ind w:left="2880" w:hanging="360"/>
+      </w:pPr>
+      <w:rPr>
+        <w:rFonts w:ascii="Symbol" w:hAnsi="Symbol" w:hint="default"/>
+      </w:rPr>
+    </w:lvl>
+    <w:lvl w:ilvl="4" w:tplc="04090003" w:tentative="1">
+      <w:start w:val="1"/>
+      <w:numFmt w:val="bullet"/>
+      <w:lvlText w:val="o"/>
+      <w:lvlJc w:val="left"/>
+      <w:pPr>
+        <w:ind w:left="3600" w:hanging="360"/>
+      </w:pPr>
+      <w:rPr>
+        <w:rFonts w:ascii="Courier New" w:hAnsi="Courier New" w:cs="Courier New" w:hint="default"/>
+      </w:rPr>
+    </w:lvl>
+    <w:lvl w:ilvl="5" w:tplc="04090005" w:tentative="1">
+      <w:start w:val="1"/>
+      <w:numFmt w:val="bullet"/>
+      <w:lvlText w:val=""/>
+      <w:lvlJc w:val="left"/>
+      <w:pPr>
+        <w:ind w:left="4320" w:hanging="360"/>
+      </w:pPr>
+      <w:rPr>
+        <w:rFonts w:ascii="Wingdings" w:hAnsi="Wingdings" w:hint="default"/>
+      </w:rPr>
+    </w:lvl>
+    <w:lvl w:ilvl="6" w:tplc="04090001" w:tentative="1">
+      <w:start w:val="1"/>
+      <w:numFmt w:val="bullet"/>
+      <w:lvlText w:val=""/>
+      <w:lvlJc w:val="left"/>
+      <w:pPr>
+        <w:ind w:left="5040" w:hanging="360"/>
+      </w:pPr>
+      <w:rPr>
+        <w:rFonts w:ascii="Symbol" w:hAnsi="Symbol" w:hint="default"/>
+      </w:rPr>
+    </w:lvl>
+    <w:lvl w:ilvl="7" w:tplc="04090003" w:tentative="1">
+      <w:start w:val="1"/>
+      <w:numFmt w:val="bullet"/>
+      <w:lvlText w:val="o"/>
+      <w:lvlJc w:val="left"/>
+      <w:pPr>
+        <w:ind w:left="5760" w:hanging="360"/>
+      </w:pPr>
+      <w:rPr>
+        <w:rFonts w:ascii="Courier New" w:hAnsi="Courier New" w:cs="Courier New" w:hint="default"/>
+      </w:rPr>
+    </w:lvl>
+    <w:lvl w:ilvl="8" w:tplc="04090005" w:tentative="1">
+      <w:start w:val="1"/>
+      <w:numFmt w:val="bullet"/>
+      <w:lvlText w:val=""/>
+      <w:lvlJc w:val="left"/>
+      <w:pPr>
+        <w:ind w:left="6480" w:hanging="360"/>
+      </w:pPr>
+      <w:rPr>
+        <w:rFonts w:ascii="Wingdings" w:hAnsi="Wingdings" w:hint="default"/>
+      </w:rPr>
+    </w:lvl>
+  </w:abstractNum>
+  <w:abstractNum w:abstractNumId="1" w15:restartNumberingAfterBreak="0">
     <w:nsid w:val="078F33B2"/>
     <w:multiLevelType w:val="hybridMultilevel"/>
     <w:tmpl w:val="C01EB904"/>
@@ -1988,7 +2688,7 @@
       </w:pPr>
     </w:lvl>
   </w:abstractNum>
-  <w:abstractNum w:abstractNumId="1" w15:restartNumberingAfterBreak="0">
+  <w:abstractNum w:abstractNumId="2" w15:restartNumberingAfterBreak="0">
     <w:nsid w:val="505B6B9C"/>
     <w:multiLevelType w:val="hybridMultilevel"/>
     <w:tmpl w:val="8856F4E4"/>
@@ -2078,10 +2778,10 @@
       </w:pPr>
     </w:lvl>
   </w:abstractNum>
-  <w:abstractNum w:abstractNumId="2" w15:restartNumberingAfterBreak="0">
+  <w:abstractNum w:abstractNumId="3" w15:restartNumberingAfterBreak="0">
     <w:nsid w:val="6F7F3749"/>
     <w:multiLevelType w:val="hybridMultilevel"/>
-    <w:tmpl w:val="2F787800"/>
+    <w:tmpl w:val="A13C2C5A"/>
     <w:lvl w:ilvl="0" w:tplc="0409000F">
       <w:start w:val="1"/>
       <w:numFmt w:val="decimal"/>
@@ -2167,7 +2867,7 @@
       </w:pPr>
     </w:lvl>
   </w:abstractNum>
-  <w:abstractNum w:abstractNumId="3" w15:restartNumberingAfterBreak="0">
+  <w:abstractNum w:abstractNumId="4" w15:restartNumberingAfterBreak="0">
     <w:nsid w:val="747168DA"/>
     <w:multiLevelType w:val="hybridMultilevel"/>
     <w:tmpl w:val="6A303C12"/>
@@ -2256,7 +2956,7 @@
       </w:pPr>
     </w:lvl>
   </w:abstractNum>
-  <w:abstractNum w:abstractNumId="4" w15:restartNumberingAfterBreak="0">
+  <w:abstractNum w:abstractNumId="5" w15:restartNumberingAfterBreak="0">
     <w:nsid w:val="769515A0"/>
     <w:multiLevelType w:val="hybridMultilevel"/>
     <w:tmpl w:val="4F28498A"/>
@@ -2345,7 +3045,7 @@
       </w:pPr>
     </w:lvl>
   </w:abstractNum>
-  <w:abstractNum w:abstractNumId="5" w15:restartNumberingAfterBreak="0">
+  <w:abstractNum w:abstractNumId="6" w15:restartNumberingAfterBreak="0">
     <w:nsid w:val="7B9B2FFF"/>
     <w:multiLevelType w:val="hybridMultilevel"/>
     <w:tmpl w:val="E76A7DDE"/>
@@ -2486,22 +3186,25 @@
     </w:lvl>
   </w:abstractNum>
   <w:num w:numId="1">
+    <w:abstractNumId w:val="4"/>
+  </w:num>
+  <w:num w:numId="2">
+    <w:abstractNumId w:val="1"/>
+  </w:num>
+  <w:num w:numId="3">
+    <w:abstractNumId w:val="5"/>
+  </w:num>
+  <w:num w:numId="4">
+    <w:abstractNumId w:val="6"/>
+  </w:num>
+  <w:num w:numId="5">
+    <w:abstractNumId w:val="2"/>
+  </w:num>
+  <w:num w:numId="6">
     <w:abstractNumId w:val="3"/>
   </w:num>
-  <w:num w:numId="2">
+  <w:num w:numId="7">
     <w:abstractNumId w:val="0"/>
-  </w:num>
-  <w:num w:numId="3">
-    <w:abstractNumId w:val="4"/>
-  </w:num>
-  <w:num w:numId="4">
-    <w:abstractNumId w:val="5"/>
-  </w:num>
-  <w:num w:numId="5">
-    <w:abstractNumId w:val="1"/>
-  </w:num>
-  <w:num w:numId="6">
-    <w:abstractNumId w:val="2"/>
   </w:num>
 </w:numbering>
 </file>
